--- a/Q1-Report.docx
+++ b/Q1-Report.docx
@@ -2,6 +2,24 @@
 <file path=word/document.xml><?xml version="1.0" encoding="utf-8"?>
 <w:document xmlns:wpc="http://schemas.microsoft.com/office/word/2010/wordprocessingCanvas" xmlns:cx="http://schemas.microsoft.com/office/drawing/2014/chartex" xmlns:cx1="http://schemas.microsoft.com/office/drawing/2015/9/8/chartex" xmlns:cx2="http://schemas.microsoft.com/office/drawing/2015/10/21/chartex" xmlns:cx3="http://schemas.microsoft.com/office/drawing/2016/5/9/chartex" xmlns:cx4="http://schemas.microsoft.com/office/drawing/2016/5/10/chartex" xmlns:cx5="http://schemas.microsoft.com/office/drawing/2016/5/11/chartex" xmlns:cx6="http://schemas.microsoft.com/office/drawing/2016/5/12/chartex" xmlns:cx7="http://schemas.microsoft.com/office/drawing/2016/5/13/chartex" xmlns:cx8="http://schemas.microsoft.com/office/drawing/2016/5/14/chartex" xmlns:mc="http://schemas.openxmlformats.org/markup-compatibility/2006" xmlns:aink="http://schemas.microsoft.com/office/drawing/2016/ink" xmlns:am3d="http://schemas.microsoft.com/office/drawing/2017/model3d" xmlns:o="urn:schemas-microsoft-com:office:office" xmlns:oel="http://schemas.microsoft.com/office/2019/extlst" xmlns:r="http://schemas.openxmlformats.org/officeDocument/2006/relationships" xmlns:m="http://schemas.openxmlformats.org/officeDocument/2006/math" xmlns:v="urn:schemas-microsoft-com:vml" xmlns:wp14="http://schemas.microsoft.com/office/word/2010/wordprocessingDrawing" xmlns:wp="http://schemas.openxmlformats.org/drawingml/2006/wordprocessingDrawing" xmlns:w10="urn:schemas-microsoft-com:office:word" xmlns:w="http://schemas.openxmlformats.org/wordprocessingml/2006/main" xmlns:w14="http://schemas.microsoft.com/office/word/2010/wordml" xmlns:w15="http://schemas.microsoft.com/office/word/2012/wordml" xmlns:w16cex="http://schemas.microsoft.com/office/word/2018/wordml/cex" xmlns:w16cid="http://schemas.microsoft.com/office/word/2016/wordml/cid" xmlns:w16="http://schemas.microsoft.com/office/word/2018/wordml" xmlns:w16sdtdh="http://schemas.microsoft.com/office/word/2020/wordml/sdtdatahash" xmlns:w16se="http://schemas.microsoft.com/office/word/2015/wordml/symex" xmlns:wpg="http://schemas.microsoft.com/office/word/2010/wordprocessingGroup" xmlns:wpi="http://schemas.microsoft.com/office/word/2010/wordprocessingInk" xmlns:wne="http://schemas.microsoft.com/office/word/2006/wordml" xmlns:wps="http://schemas.microsoft.com/office/word/2010/wordprocessingShape" mc:Ignorable="w14 w15 w16se w16cid w16 w16cex w16sdtdh wp14">
   <w:body>
+    <w:p>
+      <w:pPr>
+        <w:spacing w:after="0"/>
+        <w:rPr>
+          <w:b/>
+          <w:bCs/>
+          <w:noProof/>
+        </w:rPr>
+      </w:pPr>
+      <w:r>
+        <w:rPr>
+          <w:b/>
+          <w:bCs/>
+          <w:noProof/>
+        </w:rPr>
+        <w:t>Alexander Khrulev 500882732</w:t>
+      </w:r>
+    </w:p>
     <w:p>
       <w:pPr>
         <w:rPr>
@@ -16,6 +34,23 @@
           <w:bCs/>
           <w:noProof/>
         </w:rPr>
+        <w:t>Mahan Pandey 500881861</w:t>
+      </w:r>
+    </w:p>
+    <w:p>
+      <w:pPr>
+        <w:rPr>
+          <w:b/>
+          <w:bCs/>
+          <w:noProof/>
+        </w:rPr>
+      </w:pPr>
+      <w:r>
+        <w:rPr>
+          <w:b/>
+          <w:bCs/>
+          <w:noProof/>
+        </w:rPr>
         <w:t>Part 1: UCB</w:t>
       </w:r>
       <w:r>
@@ -29,63 +64,42 @@
     </w:p>
     <w:p>
       <w:r>
-        <w:t xml:space="preserve">Our results provided in the graphs below show that the exploration constant C impacts </w:t>
-      </w:r>
-      <w:r>
-        <w:t>average rewards over lifetime</w:t>
-      </w:r>
-      <w:r>
-        <w:t xml:space="preserve"> by changing how much the agent explores vs exploits.</w:t>
-      </w:r>
-    </w:p>
-    <w:p>
-      <w:r>
-        <w:t xml:space="preserve">Comparing </w:t>
+        <w:t>Our results provided in the graphs below show that the exploration constant C impacts average rewards over lifetime by changing how much the agent explores vs exploits.</w:t>
+      </w:r>
+    </w:p>
+    <w:p>
+      <w:r>
+        <w:t>Comparing C=0.01 and C=0.1 we see that</w:t>
+      </w:r>
+      <w:r>
+        <w:t xml:space="preserve"> </w:t>
       </w:r>
       <w:r>
         <w:t>C=0.01</w:t>
       </w:r>
       <w:r>
-        <w:t xml:space="preserve"> and C=0.1 we see that</w:t>
-      </w:r>
-      <w:r>
         <w:t xml:space="preserve"> </w:t>
       </w:r>
       <w:r>
-        <w:t>C=0.01</w:t>
+        <w:t xml:space="preserve">has the most runs with </w:t>
+      </w:r>
+      <w:r>
+        <w:t xml:space="preserve">the </w:t>
+      </w:r>
+      <w:r>
+        <w:t>high</w:t>
+      </w:r>
+      <w:r>
+        <w:t>est</w:t>
+      </w:r>
+      <w:r>
+        <w:t xml:space="preserve"> average rewards</w:t>
       </w:r>
       <w:r>
         <w:t xml:space="preserve"> </w:t>
       </w:r>
       <w:r>
-        <w:t>has the</w:t>
-      </w:r>
-      <w:r>
-        <w:t xml:space="preserve"> most</w:t>
-      </w:r>
-      <w:r>
-        <w:t xml:space="preserve"> runs with </w:t>
-      </w:r>
-      <w:r>
-        <w:t xml:space="preserve">the </w:t>
-      </w:r>
-      <w:r>
-        <w:t>high</w:t>
-      </w:r>
-      <w:r>
-        <w:t>est</w:t>
-      </w:r>
-      <w:r>
-        <w:t xml:space="preserve"> average rewards</w:t>
-      </w:r>
-      <w:r>
-        <w:t xml:space="preserve"> </w:t>
-      </w:r>
-      <w:r>
-        <w:t>but also has many outliers</w:t>
-      </w:r>
-      <w:r>
-        <w:t xml:space="preserve"> compared to C=0.1. Looking at the graph for C=0.01 we can see the 3 lowest runs grey, blue and brown where the average reward is around or below 60%. </w:t>
+        <w:t xml:space="preserve">but also has many outliers compared to C=0.1. Looking at the graph for C=0.01 we can see the 3 lowest runs grey, blue and brown where the average reward is around or below 60%. </w:t>
       </w:r>
       <w:r>
         <w:t xml:space="preserve">Since the exploration constant </w:t>
@@ -94,16 +108,7 @@
         <w:t>C</w:t>
       </w:r>
       <w:r>
-        <w:t xml:space="preserve"> is low, the agent chooses the action that maximizes Q without considering if Q is an accurate estimate of the true values q. </w:t>
-      </w:r>
-      <w:r>
-        <w:t>For these runs we can say the agent is exploiting too much and not explor</w:t>
-      </w:r>
-      <w:r>
-        <w:t>ing</w:t>
-      </w:r>
-      <w:r>
-        <w:t xml:space="preserve"> enough.</w:t>
+        <w:t xml:space="preserve"> is low, the agent chooses the action that maximizes Q without considering if Q is an accurate estimate of the true values q. For these runs we can say the agent is exploiting too much and not exploring enough.</w:t>
       </w:r>
     </w:p>
     <w:p>
@@ -111,10 +116,7 @@
         <w:t xml:space="preserve">As C </w:t>
       </w:r>
       <w:r>
-        <w:t xml:space="preserve">increases, we see runs with a wide range of </w:t>
-      </w:r>
-      <w:r>
-        <w:t>average rewards over lifetime</w:t>
+        <w:t>increases, we see runs with a wide range of average rewards over lifetime</w:t>
       </w:r>
       <w:r>
         <w:t xml:space="preserve">. </w:t>
